--- a/Thanigai Project Documentation Latest1.docx
+++ b/Thanigai Project Documentation Latest1.docx
@@ -1152,7 +1152,6 @@
         <w:t xml:space="preserve">                                           </w:t>
       </w:r>
       <w:proofErr w:type="spellStart"/>
-      <w:proofErr w:type="gramStart"/>
       <w:r>
         <w:rPr>
           <w:sz w:val="23"/>
@@ -1163,18 +1162,15 @@
         <w:rPr>
           <w:sz w:val="23"/>
         </w:rPr>
-        <w:t>Manikandan</w:t>
+        <w:t>A</w:t>
       </w:r>
       <w:proofErr w:type="spellEnd"/>
-      <w:proofErr w:type="gramEnd"/>
-      <w:r>
-        <w:rPr>
-          <w:spacing w:val="48"/>
-          <w:sz w:val="23"/>
-        </w:rPr>
-        <w:t xml:space="preserve"> </w:t>
-      </w:r>
-      <w:proofErr w:type="spellStart"/>
+      <w:r>
+        <w:rPr>
+          <w:sz w:val="23"/>
+        </w:rPr>
+        <w:t xml:space="preserve">. Manikandan </w:t>
+      </w:r>
       <w:r>
         <w:rPr>
           <w:b/>
@@ -1193,15 +1189,14 @@
           <w:b/>
           <w:sz w:val="23"/>
         </w:rPr>
-        <w:t>Tech</w:t>
-      </w:r>
-      <w:proofErr w:type="spellEnd"/>
+        <w:t>E</w:t>
+      </w:r>
       <w:r>
         <w:rPr>
           <w:b/>
           <w:sz w:val="23"/>
         </w:rPr>
-        <w:t>.,</w:t>
+        <w:t>,</w:t>
       </w:r>
       <w:r>
         <w:rPr>
@@ -1242,19 +1237,10 @@
         <w:t xml:space="preserve">             </w:t>
       </w:r>
       <w:r>
-        <w:t>Professor,</w:t>
-      </w:r>
-      <w:r>
-        <w:rPr>
-          <w:spacing w:val="22"/>
-        </w:rPr>
-        <w:t xml:space="preserve"> </w:t>
-      </w:r>
-      <w:r>
-        <w:rPr>
-          <w:spacing w:val="-2"/>
-        </w:rPr>
-        <w:t>Supervisor</w:t>
+        <w:t xml:space="preserve">Associate </w:t>
+      </w:r>
+      <w:r>
+        <w:t>Professor</w:t>
       </w:r>
     </w:p>
     <w:p>
@@ -2399,7 +2385,6 @@
         <w:t xml:space="preserve"> </w:t>
       </w:r>
       <w:proofErr w:type="spellStart"/>
-      <w:proofErr w:type="gramStart"/>
       <w:r>
         <w:rPr>
           <w:b/>
@@ -2414,16 +2399,31 @@
           <w:w w:val="105"/>
           <w:sz w:val="23"/>
         </w:rPr>
-        <w:t>MANIKANDAN</w:t>
+        <w:t>A</w:t>
       </w:r>
       <w:proofErr w:type="spellEnd"/>
-      <w:proofErr w:type="gramEnd"/>
       <w:r>
         <w:rPr>
           <w:b/>
           <w:w w:val="105"/>
           <w:sz w:val="23"/>
         </w:rPr>
+        <w:t>.</w:t>
+      </w:r>
+      <w:r>
+        <w:rPr>
+          <w:b/>
+          <w:w w:val="105"/>
+          <w:sz w:val="23"/>
+        </w:rPr>
+        <w:t xml:space="preserve"> MANIKANDAN</w:t>
+      </w:r>
+      <w:r>
+        <w:rPr>
+          <w:b/>
+          <w:w w:val="105"/>
+          <w:sz w:val="23"/>
+        </w:rPr>
         <w:t xml:space="preserve">, </w:t>
       </w:r>
       <w:r>
@@ -2458,250 +2458,192 @@
         </w:rPr>
         <w:t xml:space="preserve">, </w:t>
       </w:r>
-      <w:proofErr w:type="spellStart"/>
-      <w:proofErr w:type="gramStart"/>
+      <w:r>
+        <w:rPr>
+          <w:w w:val="105"/>
+          <w:sz w:val="23"/>
+        </w:rPr>
+        <w:t>who has patiently guided and provided</w:t>
+      </w:r>
+      <w:r>
+        <w:rPr>
+          <w:spacing w:val="-7"/>
+          <w:w w:val="105"/>
+          <w:sz w:val="23"/>
+        </w:rPr>
+        <w:t xml:space="preserve"> </w:t>
+      </w:r>
+      <w:r>
+        <w:rPr>
+          <w:w w:val="105"/>
+          <w:sz w:val="23"/>
+        </w:rPr>
+        <w:t>us</w:t>
+      </w:r>
+      <w:r>
+        <w:rPr>
+          <w:spacing w:val="-2"/>
+          <w:w w:val="105"/>
+          <w:sz w:val="23"/>
+        </w:rPr>
+        <w:t xml:space="preserve"> </w:t>
+      </w:r>
+      <w:r>
+        <w:rPr>
+          <w:w w:val="105"/>
+          <w:sz w:val="23"/>
+        </w:rPr>
+        <w:t>with</w:t>
+      </w:r>
+      <w:r>
+        <w:rPr>
+          <w:spacing w:val="-7"/>
+          <w:w w:val="105"/>
+          <w:sz w:val="23"/>
+        </w:rPr>
+        <w:t xml:space="preserve"> </w:t>
+      </w:r>
+      <w:r>
+        <w:rPr>
+          <w:w w:val="105"/>
+          <w:sz w:val="23"/>
+        </w:rPr>
+        <w:t>invaluable</w:t>
+      </w:r>
+      <w:r>
+        <w:rPr>
+          <w:spacing w:val="-7"/>
+          <w:w w:val="105"/>
+          <w:sz w:val="23"/>
+        </w:rPr>
+        <w:t xml:space="preserve"> </w:t>
+      </w:r>
+      <w:r>
+        <w:rPr>
+          <w:w w:val="105"/>
+          <w:sz w:val="23"/>
+        </w:rPr>
+        <w:t>advice</w:t>
+      </w:r>
+      <w:r>
+        <w:rPr>
+          <w:spacing w:val="-7"/>
+          <w:w w:val="105"/>
+          <w:sz w:val="23"/>
+        </w:rPr>
+        <w:t xml:space="preserve"> </w:t>
+      </w:r>
+      <w:r>
+        <w:rPr>
+          <w:w w:val="105"/>
+          <w:sz w:val="23"/>
+        </w:rPr>
+        <w:t>and help.</w:t>
+      </w:r>
+      <w:r>
+        <w:rPr>
+          <w:spacing w:val="-5"/>
+          <w:w w:val="105"/>
+          <w:sz w:val="23"/>
+        </w:rPr>
+        <w:t xml:space="preserve"> </w:t>
+      </w:r>
+      <w:r>
+        <w:rPr>
+          <w:w w:val="105"/>
+          <w:sz w:val="23"/>
+        </w:rPr>
+        <w:t>I</w:t>
+      </w:r>
+      <w:r>
+        <w:rPr>
+          <w:spacing w:val="-3"/>
+          <w:w w:val="105"/>
+          <w:sz w:val="23"/>
+        </w:rPr>
+        <w:t xml:space="preserve"> </w:t>
+      </w:r>
+      <w:r>
+        <w:rPr>
+          <w:w w:val="105"/>
+          <w:sz w:val="23"/>
+        </w:rPr>
+        <w:t>am</w:t>
+      </w:r>
+      <w:r>
+        <w:rPr>
+          <w:spacing w:val="-7"/>
+          <w:w w:val="105"/>
+          <w:sz w:val="23"/>
+        </w:rPr>
+        <w:t xml:space="preserve"> </w:t>
+      </w:r>
+      <w:r>
+        <w:rPr>
+          <w:w w:val="105"/>
+          <w:sz w:val="23"/>
+        </w:rPr>
+        <w:t>thankful</w:t>
+      </w:r>
+      <w:r>
+        <w:rPr>
+          <w:spacing w:val="-5"/>
+          <w:w w:val="105"/>
+          <w:sz w:val="23"/>
+        </w:rPr>
+        <w:t xml:space="preserve"> </w:t>
+      </w:r>
+      <w:r>
+        <w:rPr>
+          <w:w w:val="105"/>
+          <w:sz w:val="23"/>
+        </w:rPr>
+        <w:t>to my Project</w:t>
+      </w:r>
+      <w:r>
+        <w:rPr>
+          <w:spacing w:val="-5"/>
+          <w:w w:val="105"/>
+          <w:sz w:val="23"/>
+        </w:rPr>
+        <w:t xml:space="preserve"> </w:t>
+      </w:r>
+      <w:r>
+        <w:rPr>
+          <w:w w:val="105"/>
+          <w:sz w:val="23"/>
+        </w:rPr>
+        <w:t xml:space="preserve">Coordinator </w:t>
+      </w:r>
       <w:r>
         <w:rPr>
           <w:b/>
           <w:w w:val="105"/>
           <w:sz w:val="23"/>
         </w:rPr>
-        <w:t>Dr.PACKIALATHA</w:t>
-      </w:r>
-      <w:proofErr w:type="spellEnd"/>
-      <w:proofErr w:type="gramEnd"/>
+        <w:t>Dr.</w:t>
+      </w:r>
       <w:r>
         <w:rPr>
           <w:b/>
           <w:w w:val="105"/>
-          <w:sz w:val="23"/>
+        </w:rPr>
+        <w:t xml:space="preserve"> </w:t>
+      </w:r>
+      <w:r>
+        <w:rPr>
+          <w:b/>
+          <w:w w:val="105"/>
+          <w:sz w:val="23"/>
+        </w:rPr>
+        <w:t>PACKIALATHA</w:t>
+      </w:r>
+      <w:r>
+        <w:rPr>
+          <w:b/>
+          <w:w w:val="105"/>
         </w:rPr>
         <w:t xml:space="preserve">, </w:t>
-      </w:r>
-      <w:proofErr w:type="spellStart"/>
-      <w:proofErr w:type="gramStart"/>
-      <w:r>
-        <w:rPr>
-          <w:b/>
-          <w:w w:val="105"/>
-          <w:sz w:val="23"/>
-        </w:rPr>
-        <w:t>Dr.</w:t>
-      </w:r>
-      <w:r>
-        <w:rPr>
-          <w:b/>
-          <w:w w:val="105"/>
-          <w:sz w:val="23"/>
-        </w:rPr>
-        <w:t>THIRUMAL</w:t>
-      </w:r>
-      <w:proofErr w:type="spellEnd"/>
-      <w:proofErr w:type="gramEnd"/>
-      <w:r>
-        <w:rPr>
-          <w:b/>
-          <w:w w:val="105"/>
-          <w:sz w:val="23"/>
-        </w:rPr>
-        <w:t xml:space="preserve"> </w:t>
-      </w:r>
-      <w:r>
-        <w:rPr>
-          <w:w w:val="105"/>
-          <w:sz w:val="23"/>
-        </w:rPr>
-        <w:t>who has patiently guided and provided</w:t>
-      </w:r>
-      <w:r>
-        <w:rPr>
-          <w:spacing w:val="-7"/>
-          <w:w w:val="105"/>
-          <w:sz w:val="23"/>
-        </w:rPr>
-        <w:t xml:space="preserve"> </w:t>
-      </w:r>
-      <w:r>
-        <w:rPr>
-          <w:w w:val="105"/>
-          <w:sz w:val="23"/>
-        </w:rPr>
-        <w:t>us</w:t>
-      </w:r>
-      <w:r>
-        <w:rPr>
-          <w:spacing w:val="-2"/>
-          <w:w w:val="105"/>
-          <w:sz w:val="23"/>
-        </w:rPr>
-        <w:t xml:space="preserve"> </w:t>
-      </w:r>
-      <w:r>
-        <w:rPr>
-          <w:w w:val="105"/>
-          <w:sz w:val="23"/>
-        </w:rPr>
-        <w:t>with</w:t>
-      </w:r>
-      <w:r>
-        <w:rPr>
-          <w:spacing w:val="-7"/>
-          <w:w w:val="105"/>
-          <w:sz w:val="23"/>
-        </w:rPr>
-        <w:t xml:space="preserve"> </w:t>
-      </w:r>
-      <w:r>
-        <w:rPr>
-          <w:w w:val="105"/>
-          <w:sz w:val="23"/>
-        </w:rPr>
-        <w:t>invaluable</w:t>
-      </w:r>
-      <w:r>
-        <w:rPr>
-          <w:spacing w:val="-7"/>
-          <w:w w:val="105"/>
-          <w:sz w:val="23"/>
-        </w:rPr>
-        <w:t xml:space="preserve"> </w:t>
-      </w:r>
-      <w:r>
-        <w:rPr>
-          <w:w w:val="105"/>
-          <w:sz w:val="23"/>
-        </w:rPr>
-        <w:t>advice</w:t>
-      </w:r>
-      <w:r>
-        <w:rPr>
-          <w:spacing w:val="-7"/>
-          <w:w w:val="105"/>
-          <w:sz w:val="23"/>
-        </w:rPr>
-        <w:t xml:space="preserve"> </w:t>
-      </w:r>
-      <w:r>
-        <w:rPr>
-          <w:w w:val="105"/>
-          <w:sz w:val="23"/>
-        </w:rPr>
-        <w:t>and help.</w:t>
-      </w:r>
-      <w:r>
-        <w:rPr>
-          <w:spacing w:val="-5"/>
-          <w:w w:val="105"/>
-          <w:sz w:val="23"/>
-        </w:rPr>
-        <w:t xml:space="preserve"> </w:t>
-      </w:r>
-      <w:r>
-        <w:rPr>
-          <w:w w:val="105"/>
-          <w:sz w:val="23"/>
-        </w:rPr>
-        <w:t>I</w:t>
-      </w:r>
-      <w:r>
-        <w:rPr>
-          <w:spacing w:val="-3"/>
-          <w:w w:val="105"/>
-          <w:sz w:val="23"/>
-        </w:rPr>
-        <w:t xml:space="preserve"> </w:t>
-      </w:r>
-      <w:r>
-        <w:rPr>
-          <w:w w:val="105"/>
-          <w:sz w:val="23"/>
-        </w:rPr>
-        <w:t>am</w:t>
-      </w:r>
-      <w:r>
-        <w:rPr>
-          <w:spacing w:val="-7"/>
-          <w:w w:val="105"/>
-          <w:sz w:val="23"/>
-        </w:rPr>
-        <w:t xml:space="preserve"> </w:t>
-      </w:r>
-      <w:r>
-        <w:rPr>
-          <w:w w:val="105"/>
-          <w:sz w:val="23"/>
-        </w:rPr>
-        <w:t>thankful</w:t>
-      </w:r>
-      <w:r>
-        <w:rPr>
-          <w:spacing w:val="-5"/>
-          <w:w w:val="105"/>
-          <w:sz w:val="23"/>
-        </w:rPr>
-        <w:t xml:space="preserve"> </w:t>
-      </w:r>
-      <w:r>
-        <w:rPr>
-          <w:w w:val="105"/>
-          <w:sz w:val="23"/>
-        </w:rPr>
-        <w:t>to my Project</w:t>
-      </w:r>
-      <w:r>
-        <w:rPr>
-          <w:spacing w:val="-5"/>
-          <w:w w:val="105"/>
-          <w:sz w:val="23"/>
-        </w:rPr>
-        <w:t xml:space="preserve"> </w:t>
-      </w:r>
-      <w:r>
-        <w:rPr>
-          <w:w w:val="105"/>
-          <w:sz w:val="23"/>
-        </w:rPr>
-        <w:t xml:space="preserve">Coordinator </w:t>
-      </w:r>
-      <w:proofErr w:type="spellStart"/>
-      <w:r>
-        <w:rPr>
-          <w:b/>
-          <w:w w:val="105"/>
-          <w:sz w:val="23"/>
-        </w:rPr>
-        <w:t>Dr.</w:t>
-      </w:r>
-      <w:r>
-        <w:rPr>
-          <w:b/>
-          <w:w w:val="105"/>
-        </w:rPr>
-        <w:t>N</w:t>
-      </w:r>
-      <w:proofErr w:type="spellEnd"/>
-      <w:r>
-        <w:rPr>
-          <w:b/>
-          <w:w w:val="105"/>
-        </w:rPr>
-        <w:t xml:space="preserve">. KUMAR </w:t>
-      </w:r>
-      <w:proofErr w:type="spellStart"/>
-      <w:r>
-        <w:rPr>
-          <w:b/>
-          <w:w w:val="105"/>
-        </w:rPr>
-        <w:t>M.Tech</w:t>
-      </w:r>
-      <w:proofErr w:type="spellEnd"/>
-      <w:r>
-        <w:rPr>
-          <w:b/>
-          <w:w w:val="105"/>
-        </w:rPr>
-        <w:t xml:space="preserve">., Ph.D., </w:t>
       </w:r>
       <w:r>
         <w:rPr>
@@ -9386,6 +9328,14 @@
         </w:rPr>
         <w:lastRenderedPageBreak/>
         <w:t xml:space="preserve">Automating the loan approval process using machine learning offers multiple benefits. First, it significantly reduces the time required to process loan applications. Traditional methods often involve a lengthy review process, especially when large volumes of applications are submitted. By automating key parts of the decision-making process, financial institutions can drastically cut down on the turnaround time, leading to faster decisions and an overall more efficient workflow. </w:t>
+      </w:r>
+      <w:r>
+        <w:rPr>
+          <w:w w:val="105"/>
+          <w:sz w:val="23"/>
+          <w:szCs w:val="23"/>
+        </w:rPr>
+        <w:t xml:space="preserve"> </w:t>
       </w:r>
     </w:p>
     <w:p>
@@ -32266,7 +32216,7 @@
           </mc:Choice>
           <mc:Fallback>
             <w:pict>
-              <v:group w14:anchorId="18377C72" id="Group 47" o:spid="_x0000_s1026" style="width:430.5pt;height:308.25pt;mso-position-horizontal-relative:char;mso-position-vertical-relative:line" coordsize="51816,32289" o:gfxdata="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">
+              <v:group w14:anchorId="0474FC60" id="Group 47" o:spid="_x0000_s1026" style="width:430.5pt;height:308.25pt;mso-position-horizontal-relative:char;mso-position-vertical-relative:line" coordsize="51816,32289" o:gfxdata="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">
                 <v:shapetype id="_x0000_t75" coordsize="21600,21600" o:spt="75" o:preferrelative="t" path="m@4@5l@4@11@9@11@9@5xe" filled="f" stroked="f">
                   <v:stroke joinstyle="miter"/>
                   <v:formulas>
